--- a/报告/A题.docx
+++ b/报告/A题.docx
@@ -1385,7 +1385,7 @@
         <w:pStyle w:val="2"/>
         <w:spacing w:line="440" w:lineRule="exact"/>
         <w:rPr>
-          <w:rFonts w:ascii="宋体" w:eastAsia="宋体" w:hAnsi="宋体"/>
+          <w:rFonts w:ascii="宋体" w:eastAsia="宋体" w:hAnsi="宋体" w:hint="eastAsia"/>
           <w:color w:val="auto"/>
           <w:sz w:val="30"/>
           <w:szCs w:val="30"/>
@@ -1417,7 +1417,7 @@
       <w:pPr>
         <w:spacing w:line="440" w:lineRule="exact"/>
         <w:rPr>
-          <w:rFonts w:ascii="宋体" w:eastAsia="宋体" w:hAnsi="宋体"/>
+          <w:rFonts w:ascii="宋体" w:eastAsia="宋体" w:hAnsi="宋体" w:hint="eastAsia"/>
           <w:sz w:val="24"/>
           <w:szCs w:val="24"/>
         </w:rPr>
@@ -1427,7 +1427,7 @@
       <w:pPr>
         <w:spacing w:line="440" w:lineRule="exact"/>
         <w:rPr>
-          <w:rFonts w:ascii="宋体" w:eastAsia="宋体" w:hAnsi="宋体"/>
+          <w:rFonts w:ascii="宋体" w:eastAsia="宋体" w:hAnsi="宋体" w:hint="eastAsia"/>
           <w:sz w:val="24"/>
           <w:szCs w:val="24"/>
         </w:rPr>
@@ -1437,7 +1437,7 @@
       <w:pPr>
         <w:spacing w:line="440" w:lineRule="exact"/>
         <w:rPr>
-          <w:rFonts w:ascii="宋体" w:eastAsia="宋体" w:hAnsi="宋体"/>
+          <w:rFonts w:ascii="宋体" w:eastAsia="宋体" w:hAnsi="宋体" w:hint="eastAsia"/>
           <w:sz w:val="24"/>
           <w:szCs w:val="24"/>
         </w:rPr>
@@ -1606,18 +1606,36 @@
         <w:spacing w:line="440" w:lineRule="exact"/>
         <w:ind w:firstLine="420"/>
         <w:rPr>
+          <w:rFonts w:ascii="宋体" w:eastAsia="宋体" w:hAnsi="宋体" w:hint="eastAsia"/>
+          <w:sz w:val="24"/>
+          <w:szCs w:val="24"/>
+        </w:rPr>
+      </w:pPr>
+      <w:r>
+        <w:rPr>
           <w:rFonts w:ascii="宋体" w:eastAsia="宋体" w:hAnsi="宋体"/>
           <w:sz w:val="24"/>
           <w:szCs w:val="24"/>
         </w:rPr>
-      </w:pPr>
+        <w:t>通过SPWM技术生成三相PWM信号。每个相的PWM信号由两个互补的PWM信号组成，分别</w:t>
+      </w:r>
+      <w:proofErr w:type="gramStart"/>
       <w:r>
         <w:rPr>
           <w:rFonts w:ascii="宋体" w:eastAsia="宋体" w:hAnsi="宋体"/>
           <w:sz w:val="24"/>
           <w:szCs w:val="24"/>
         </w:rPr>
-        <w:t>通过SPWM技术生成三相PWM信号。每个相的PWM信号由两个互补的PWM信号组成，分别控制该相的两个MOSFET。</w:t>
+        <w:t>控制该相的</w:t>
+      </w:r>
+      <w:proofErr w:type="gramEnd"/>
+      <w:r>
+        <w:rPr>
+          <w:rFonts w:ascii="宋体" w:eastAsia="宋体" w:hAnsi="宋体"/>
+          <w:sz w:val="24"/>
+          <w:szCs w:val="24"/>
+        </w:rPr>
+        <w:t>两个MOSFET。</w:t>
       </w:r>
     </w:p>
     <w:p>
@@ -1625,18 +1643,36 @@
         <w:spacing w:line="440" w:lineRule="exact"/>
         <w:ind w:firstLine="420"/>
         <w:rPr>
+          <w:rFonts w:ascii="宋体" w:eastAsia="宋体" w:hAnsi="宋体" w:hint="eastAsia"/>
+          <w:sz w:val="24"/>
+          <w:szCs w:val="24"/>
+        </w:rPr>
+      </w:pPr>
+      <w:r>
+        <w:rPr>
           <w:rFonts w:ascii="宋体" w:eastAsia="宋体" w:hAnsi="宋体"/>
           <w:sz w:val="24"/>
           <w:szCs w:val="24"/>
         </w:rPr>
-      </w:pPr>
+        <w:t>根据PWM信号，控制每个MOSFET的通断。在</w:t>
+      </w:r>
+      <w:proofErr w:type="gramStart"/>
       <w:r>
         <w:rPr>
           <w:rFonts w:ascii="宋体" w:eastAsia="宋体" w:hAnsi="宋体"/>
           <w:sz w:val="24"/>
           <w:szCs w:val="24"/>
         </w:rPr>
-        <w:t>根据PWM信号，控制每个MOSFET的通断。在每个半周期内，一个MOSFET导通，另一个MOSFET关断，从而生成脉冲波形。</w:t>
+        <w:t>每个半</w:t>
+      </w:r>
+      <w:proofErr w:type="gramEnd"/>
+      <w:r>
+        <w:rPr>
+          <w:rFonts w:ascii="宋体" w:eastAsia="宋体" w:hAnsi="宋体"/>
+          <w:sz w:val="24"/>
+          <w:szCs w:val="24"/>
+        </w:rPr>
+        <w:t>周期内，一个MOSFET导通，另一个MOSFET关断，从而生成脉冲波形。</w:t>
       </w:r>
     </w:p>
     <w:p>
@@ -1673,7 +1709,7 @@
         <w:pStyle w:val="2"/>
         <w:spacing w:line="440" w:lineRule="exact"/>
         <w:rPr>
-          <w:rFonts w:ascii="宋体" w:eastAsia="宋体" w:hAnsi="宋体"/>
+          <w:rFonts w:ascii="宋体" w:eastAsia="宋体" w:hAnsi="宋体" w:hint="eastAsia"/>
           <w:color w:val="auto"/>
           <w:sz w:val="30"/>
           <w:szCs w:val="30"/>
@@ -1731,7 +1767,7 @@
       <w:pPr>
         <w:spacing w:line="440" w:lineRule="exact"/>
         <w:rPr>
-          <w:rFonts w:ascii="宋体" w:eastAsia="宋体" w:hAnsi="宋体"/>
+          <w:rFonts w:ascii="宋体" w:eastAsia="宋体" w:hAnsi="宋体" w:hint="eastAsia"/>
           <w:sz w:val="24"/>
           <w:szCs w:val="24"/>
         </w:rPr>
@@ -1750,7 +1786,7 @@
         <w:spacing w:line="440" w:lineRule="exact"/>
         <w:ind w:firstLine="420"/>
         <w:rPr>
-          <w:rFonts w:ascii="宋体" w:eastAsia="宋体" w:hAnsi="宋体"/>
+          <w:rFonts w:ascii="宋体" w:eastAsia="宋体" w:hAnsi="宋体" w:hint="eastAsia"/>
           <w:sz w:val="24"/>
           <w:szCs w:val="24"/>
         </w:rPr>
@@ -1769,7 +1805,7 @@
         <w:spacing w:line="440" w:lineRule="exact"/>
         <w:ind w:firstLine="420"/>
         <w:rPr>
-          <w:rFonts w:ascii="宋体" w:eastAsia="宋体" w:hAnsi="宋体"/>
+          <w:rFonts w:ascii="宋体" w:eastAsia="宋体" w:hAnsi="宋体" w:hint="eastAsia"/>
           <w:i/>
           <w:sz w:val="24"/>
           <w:szCs w:val="24"/>
@@ -1831,50 +1867,18 @@
         <w:spacing w:line="440" w:lineRule="exact"/>
         <w:ind w:firstLine="420"/>
         <w:rPr>
-          <w:rFonts w:ascii="宋体" w:eastAsia="宋体" w:hAnsi="宋体"/>
-          <w:sz w:val="24"/>
-          <w:szCs w:val="24"/>
-        </w:rPr>
-      </w:pPr>
-      <w:r>
-        <w:rPr>
-          <w:rFonts w:ascii="宋体" w:eastAsia="宋体" w:hAnsi="宋体" w:hint="eastAsia"/>
-          <w:sz w:val="24"/>
-          <w:szCs w:val="24"/>
-        </w:rPr>
-        <w:t>实际应用时对三相电压进行了</w:t>
-      </w:r>
-      <w:r>
-        <w:rPr>
-          <w:rFonts w:ascii="宋体" w:eastAsia="宋体" w:hAnsi="宋体" w:hint="eastAsia"/>
-          <w:sz w:val="24"/>
-          <w:szCs w:val="24"/>
-        </w:rPr>
-        <w:t>Clark变换</w:t>
-      </w:r>
-      <w:r>
-        <w:rPr>
-          <w:rFonts w:ascii="宋体" w:eastAsia="宋体" w:hAnsi="宋体" w:hint="eastAsia"/>
-          <w:sz w:val="24"/>
-          <w:szCs w:val="24"/>
-        </w:rPr>
-        <w:t>为</w:t>
-      </w:r>
-      <w:r>
-        <w:rPr>
-          <w:rFonts w:ascii="宋体" w:eastAsia="宋体" w:hAnsi="宋体" w:hint="eastAsia"/>
-          <w:sz w:val="24"/>
-          <w:szCs w:val="24"/>
-        </w:rPr>
-        <w:t>αβ</w:t>
-      </w:r>
-      <w:r>
-        <w:rPr>
-          <w:rFonts w:ascii="宋体" w:eastAsia="宋体" w:hAnsi="宋体" w:hint="eastAsia"/>
-          <w:sz w:val="24"/>
-          <w:szCs w:val="24"/>
-        </w:rPr>
-        <w:t>简化计算</w:t>
+          <w:rFonts w:ascii="宋体" w:eastAsia="宋体" w:hAnsi="宋体" w:hint="eastAsia"/>
+          <w:sz w:val="24"/>
+          <w:szCs w:val="24"/>
+        </w:rPr>
+      </w:pPr>
+      <w:r>
+        <w:rPr>
+          <w:rFonts w:ascii="宋体" w:eastAsia="宋体" w:hAnsi="宋体" w:hint="eastAsia"/>
+          <w:sz w:val="24"/>
+          <w:szCs w:val="24"/>
+        </w:rPr>
+        <w:t>实际应用时对三相电压进行了Clark变换为αβ简化计算</w:t>
       </w:r>
     </w:p>
     <w:p>
@@ -1959,7 +1963,7 @@
       <w:pPr>
         <w:spacing w:line="440" w:lineRule="exact"/>
         <w:rPr>
-          <w:rFonts w:ascii="宋体" w:eastAsia="宋体" w:hAnsi="宋体"/>
+          <w:rFonts w:ascii="宋体" w:eastAsia="宋体" w:hAnsi="宋体" w:hint="eastAsia"/>
           <w:sz w:val="24"/>
           <w:szCs w:val="24"/>
         </w:rPr>
@@ -2033,14 +2037,15 @@
         <w:ind w:firstLine="420"/>
         <w:jc w:val="center"/>
         <w:rPr>
+          <w:rFonts w:ascii="宋体" w:eastAsia="宋体" w:hAnsi="宋体" w:hint="eastAsia"/>
+          <w:sz w:val="24"/>
+          <w:szCs w:val="24"/>
+        </w:rPr>
+      </w:pPr>
+      <w:r>
+        <w:rPr>
           <w:rFonts w:ascii="宋体" w:eastAsia="宋体" w:hAnsi="宋体"/>
-          <w:sz w:val="24"/>
-          <w:szCs w:val="24"/>
-        </w:rPr>
-      </w:pPr>
-      <w:r>
-        <w:rPr>
-          <w:rFonts w:ascii="宋体" w:eastAsia="宋体" w:hAnsi="宋体"/>
+          <w:noProof/>
           <w:sz w:val="24"/>
           <w:szCs w:val="24"/>
         </w:rPr>
@@ -2094,33 +2099,33 @@
       <w:pPr>
         <w:spacing w:line="440" w:lineRule="exact"/>
         <w:rPr>
+          <w:rFonts w:ascii="宋体" w:eastAsia="宋体" w:hAnsi="宋体" w:hint="eastAsia"/>
+          <w:sz w:val="24"/>
+          <w:szCs w:val="24"/>
+        </w:rPr>
+      </w:pPr>
+      <w:r>
+        <w:rPr>
           <w:rFonts w:ascii="宋体" w:eastAsia="宋体" w:hAnsi="宋体"/>
           <w:sz w:val="24"/>
           <w:szCs w:val="24"/>
         </w:rPr>
-      </w:pPr>
+        <w:t>其中，</w:t>
+      </w:r>
+      <w:r>
+        <w:rPr>
+          <w:rFonts w:ascii="宋体" w:eastAsia="宋体" w:hAnsi="宋体" w:hint="eastAsia"/>
+          <w:sz w:val="24"/>
+          <w:szCs w:val="24"/>
+        </w:rPr>
+        <w:t>θ</w:t>
+      </w:r>
       <w:r>
         <w:rPr>
           <w:rFonts w:ascii="宋体" w:eastAsia="宋体" w:hAnsi="宋体"/>
           <w:sz w:val="24"/>
           <w:szCs w:val="24"/>
         </w:rPr>
-        <w:t>其中，</w:t>
-      </w:r>
-      <w:r>
-        <w:rPr>
-          <w:rFonts w:ascii="宋体" w:eastAsia="宋体" w:hAnsi="宋体" w:hint="eastAsia"/>
-          <w:sz w:val="24"/>
-          <w:szCs w:val="24"/>
-        </w:rPr>
-        <w:t>θ</w:t>
-      </w:r>
-      <w:r>
-        <w:rPr>
-          <w:rFonts w:ascii="宋体" w:eastAsia="宋体" w:hAnsi="宋体"/>
-          <w:sz w:val="24"/>
-          <w:szCs w:val="24"/>
-        </w:rPr>
         <w:t>是PLL提取的相位角。</w:t>
       </w:r>
     </w:p>
@@ -2128,7 +2133,7 @@
       <w:pPr>
         <w:spacing w:line="440" w:lineRule="exact"/>
         <w:rPr>
-          <w:rFonts w:ascii="宋体" w:eastAsia="宋体" w:hAnsi="宋体"/>
+          <w:rFonts w:ascii="宋体" w:eastAsia="宋体" w:hAnsi="宋体" w:hint="eastAsia"/>
           <w:sz w:val="24"/>
           <w:szCs w:val="24"/>
         </w:rPr>
@@ -2147,7 +2152,7 @@
         <w:spacing w:line="440" w:lineRule="exact"/>
         <w:ind w:firstLine="420"/>
         <w:rPr>
-          <w:rFonts w:ascii="宋体" w:eastAsia="宋体" w:hAnsi="宋体"/>
+          <w:rFonts w:ascii="宋体" w:eastAsia="宋体" w:hAnsi="宋体" w:hint="eastAsia"/>
           <w:sz w:val="24"/>
           <w:szCs w:val="24"/>
         </w:rPr>
@@ -2242,7 +2247,7 @@
       <w:pPr>
         <w:spacing w:line="440" w:lineRule="exact"/>
         <w:rPr>
-          <w:rFonts w:ascii="宋体" w:eastAsia="宋体" w:hAnsi="宋体"/>
+          <w:rFonts w:ascii="宋体" w:eastAsia="宋体" w:hAnsi="宋体" w:hint="eastAsia"/>
           <w:sz w:val="24"/>
           <w:szCs w:val="24"/>
         </w:rPr>
@@ -2261,7 +2266,7 @@
         <w:spacing w:line="440" w:lineRule="exact"/>
         <w:ind w:firstLine="420"/>
         <w:rPr>
-          <w:rFonts w:ascii="宋体" w:eastAsia="宋体" w:hAnsi="宋体"/>
+          <w:rFonts w:ascii="宋体" w:eastAsia="宋体" w:hAnsi="宋体" w:hint="eastAsia"/>
           <w:sz w:val="24"/>
           <w:szCs w:val="24"/>
         </w:rPr>
@@ -2360,26 +2365,52 @@
         </w:tabs>
         <w:spacing w:line="440" w:lineRule="exact"/>
         <w:rPr>
+          <w:rFonts w:ascii="宋体" w:eastAsia="宋体" w:hAnsi="宋体" w:hint="eastAsia"/>
+          <w:sz w:val="24"/>
+          <w:szCs w:val="24"/>
+        </w:rPr>
+      </w:pPr>
+      <w:r>
+        <w:rPr>
           <w:rFonts w:ascii="宋体" w:eastAsia="宋体" w:hAnsi="宋体"/>
           <w:sz w:val="24"/>
           <w:szCs w:val="24"/>
         </w:rPr>
-      </w:pPr>
+        <w:tab/>
+      </w:r>
       <w:r>
         <w:rPr>
           <w:rFonts w:ascii="宋体" w:eastAsia="宋体" w:hAnsi="宋体"/>
           <w:sz w:val="24"/>
           <w:szCs w:val="24"/>
         </w:rPr>
-        <w:tab/>
-      </w:r>
+        <w:t xml:space="preserve">直流分量的滤波：对 </w:t>
+      </w:r>
+      <w:proofErr w:type="spellStart"/>
       <w:r>
         <w:rPr>
           <w:rFonts w:ascii="宋体" w:eastAsia="宋体" w:hAnsi="宋体"/>
           <w:sz w:val="24"/>
           <w:szCs w:val="24"/>
         </w:rPr>
-        <w:t xml:space="preserve">直流分量的滤波：对 </w:t>
+        <w:t>Vd</w:t>
+      </w:r>
+      <w:proofErr w:type="spellEnd"/>
+      <w:r>
+        <w:rPr>
+          <w:rFonts w:ascii="Times New Roman" w:eastAsia="宋体" w:hAnsi="Times New Roman" w:cs="Times New Roman"/>
+          <w:sz w:val="24"/>
+          <w:szCs w:val="24"/>
+        </w:rPr>
+        <w:t>​</w:t>
+      </w:r>
+      <w:r>
+        <w:rPr>
+          <w:rFonts w:ascii="宋体" w:eastAsia="宋体" w:hAnsi="宋体"/>
+          <w:sz w:val="24"/>
+          <w:szCs w:val="24"/>
+        </w:rPr>
+        <w:t xml:space="preserve"> 和 </w:t>
       </w:r>
       <w:proofErr w:type="spellStart"/>
       <w:r>
@@ -2388,7 +2419,7 @@
           <w:sz w:val="24"/>
           <w:szCs w:val="24"/>
         </w:rPr>
-        <w:t>Vd</w:t>
+        <w:t>Vq</w:t>
       </w:r>
       <w:proofErr w:type="spellEnd"/>
       <w:r>
@@ -2405,33 +2436,25 @@
           <w:sz w:val="24"/>
           <w:szCs w:val="24"/>
         </w:rPr>
-        <w:t xml:space="preserve"> 和 </w:t>
-      </w:r>
-      <w:proofErr w:type="spellStart"/>
+        <w:t xml:space="preserve"> 分量</w:t>
+      </w:r>
+      <w:proofErr w:type="gramStart"/>
       <w:r>
         <w:rPr>
           <w:rFonts w:ascii="宋体" w:eastAsia="宋体" w:hAnsi="宋体"/>
           <w:sz w:val="24"/>
           <w:szCs w:val="24"/>
         </w:rPr>
-        <w:t>Vq</w:t>
-      </w:r>
-      <w:proofErr w:type="spellEnd"/>
-      <w:r>
-        <w:rPr>
-          <w:rFonts w:ascii="Times New Roman" w:eastAsia="宋体" w:hAnsi="Times New Roman" w:cs="Times New Roman"/>
-          <w:sz w:val="24"/>
-          <w:szCs w:val="24"/>
-        </w:rPr>
-        <w:t>​</w:t>
-      </w:r>
+        <w:t>进行低</w:t>
+      </w:r>
+      <w:proofErr w:type="gramEnd"/>
       <w:r>
         <w:rPr>
           <w:rFonts w:ascii="宋体" w:eastAsia="宋体" w:hAnsi="宋体"/>
           <w:sz w:val="24"/>
           <w:szCs w:val="24"/>
         </w:rPr>
-        <w:t xml:space="preserve"> 分量进行低通滤波，以去除高频噪声。</w:t>
+        <w:t>通滤波，以去除高频噪声。</w:t>
       </w:r>
     </w:p>
     <w:p>
@@ -2441,51 +2464,51 @@
         </w:tabs>
         <w:spacing w:line="440" w:lineRule="exact"/>
         <w:rPr>
+          <w:rFonts w:ascii="宋体" w:eastAsia="宋体" w:hAnsi="宋体" w:hint="eastAsia"/>
+          <w:sz w:val="24"/>
+          <w:szCs w:val="24"/>
+        </w:rPr>
+      </w:pPr>
+      <w:r>
+        <w:rPr>
           <w:rFonts w:ascii="宋体" w:eastAsia="宋体" w:hAnsi="宋体"/>
           <w:sz w:val="24"/>
           <w:szCs w:val="24"/>
         </w:rPr>
-      </w:pPr>
+        <w:tab/>
+      </w:r>
       <w:r>
         <w:rPr>
           <w:rFonts w:ascii="宋体" w:eastAsia="宋体" w:hAnsi="宋体"/>
           <w:sz w:val="24"/>
           <w:szCs w:val="24"/>
         </w:rPr>
-        <w:tab/>
-      </w:r>
+        <w:t xml:space="preserve">直流母线电压的生成：将滤波后的 </w:t>
+      </w:r>
+      <w:proofErr w:type="spellStart"/>
       <w:r>
         <w:rPr>
           <w:rFonts w:ascii="宋体" w:eastAsia="宋体" w:hAnsi="宋体"/>
           <w:sz w:val="24"/>
           <w:szCs w:val="24"/>
         </w:rPr>
-        <w:t xml:space="preserve">直流母线电压的生成：将滤波后的 </w:t>
-      </w:r>
-      <w:proofErr w:type="spellStart"/>
+        <w:t>Vd</w:t>
+      </w:r>
+      <w:proofErr w:type="spellEnd"/>
+      <w:r>
+        <w:rPr>
+          <w:rFonts w:ascii="Times New Roman" w:eastAsia="宋体" w:hAnsi="Times New Roman" w:cs="Times New Roman"/>
+          <w:sz w:val="24"/>
+          <w:szCs w:val="24"/>
+        </w:rPr>
+        <w:t>​</w:t>
+      </w:r>
       <w:r>
         <w:rPr>
           <w:rFonts w:ascii="宋体" w:eastAsia="宋体" w:hAnsi="宋体"/>
           <w:sz w:val="24"/>
           <w:szCs w:val="24"/>
         </w:rPr>
-        <w:t>Vd</w:t>
-      </w:r>
-      <w:proofErr w:type="spellEnd"/>
-      <w:r>
-        <w:rPr>
-          <w:rFonts w:ascii="Times New Roman" w:eastAsia="宋体" w:hAnsi="Times New Roman" w:cs="Times New Roman"/>
-          <w:sz w:val="24"/>
-          <w:szCs w:val="24"/>
-        </w:rPr>
-        <w:t>​</w:t>
-      </w:r>
-      <w:r>
-        <w:rPr>
-          <w:rFonts w:ascii="宋体" w:eastAsia="宋体" w:hAnsi="宋体"/>
-          <w:sz w:val="24"/>
-          <w:szCs w:val="24"/>
-        </w:rPr>
         <w:t xml:space="preserve"> 分量作为直流母线电压的参考值。</w:t>
       </w:r>
     </w:p>
@@ -2493,7 +2516,7 @@
       <w:pPr>
         <w:spacing w:line="440" w:lineRule="exact"/>
         <w:rPr>
-          <w:rFonts w:ascii="宋体" w:eastAsia="宋体" w:hAnsi="宋体"/>
+          <w:rFonts w:ascii="宋体" w:eastAsia="宋体" w:hAnsi="宋体" w:hint="eastAsia"/>
           <w:sz w:val="24"/>
           <w:szCs w:val="24"/>
         </w:rPr>
@@ -2563,7 +2586,7 @@
         <w:pStyle w:val="2"/>
         <w:spacing w:line="440" w:lineRule="exact"/>
         <w:rPr>
-          <w:rFonts w:ascii="宋体" w:eastAsia="宋体" w:hAnsi="宋体"/>
+          <w:rFonts w:ascii="宋体" w:eastAsia="宋体" w:hAnsi="宋体" w:hint="eastAsia"/>
           <w:color w:val="auto"/>
           <w:sz w:val="30"/>
           <w:szCs w:val="30"/>
@@ -2594,7 +2617,7 @@
       <w:pPr>
         <w:spacing w:line="440" w:lineRule="exact"/>
         <w:rPr>
-          <w:rFonts w:ascii="宋体" w:eastAsia="宋体" w:hAnsi="宋体"/>
+          <w:rFonts w:ascii="宋体" w:eastAsia="宋体" w:hAnsi="宋体" w:hint="eastAsia"/>
         </w:rPr>
       </w:pPr>
     </w:p>
@@ -2603,7 +2626,7 @@
         <w:pStyle w:val="2"/>
         <w:spacing w:line="440" w:lineRule="exact"/>
         <w:rPr>
-          <w:rFonts w:ascii="宋体" w:eastAsia="宋体" w:hAnsi="宋体"/>
+          <w:rFonts w:ascii="宋体" w:eastAsia="宋体" w:hAnsi="宋体" w:hint="eastAsia"/>
           <w:color w:val="auto"/>
           <w:sz w:val="30"/>
           <w:szCs w:val="30"/>
@@ -2622,6 +2645,11 @@
       <w:bookmarkEnd w:id="10"/>
     </w:p>
     <w:p>
+      <w:pPr>
+        <w:rPr>
+          <w:rFonts w:hint="eastAsia"/>
+        </w:rPr>
+      </w:pPr>
       <w:r>
         <w:tab/>
       </w:r>
@@ -2633,6 +2661,11 @@
       </w:r>
     </w:p>
     <w:p>
+      <w:pPr>
+        <w:rPr>
+          <w:rFonts w:hint="eastAsia"/>
+        </w:rPr>
+      </w:pPr>
       <w:r>
         <w:tab/>
       </w:r>
@@ -2671,6 +2704,11 @@
       </w:r>
     </w:p>
     <w:p>
+      <w:pPr>
+        <w:rPr>
+          <w:rFonts w:hint="eastAsia"/>
+        </w:rPr>
+      </w:pPr>
       <w:r>
         <w:tab/>
       </w:r>
@@ -2699,7 +2737,7 @@
         <w:spacing w:line="440" w:lineRule="exact"/>
         <w:ind w:firstLine="420"/>
         <w:rPr>
-          <w:rFonts w:ascii="宋体" w:eastAsia="宋体" w:hAnsi="宋体"/>
+          <w:rFonts w:ascii="宋体" w:eastAsia="宋体" w:hAnsi="宋体" w:hint="eastAsia"/>
           <w:sz w:val="24"/>
           <w:szCs w:val="24"/>
         </w:rPr>
@@ -2726,7 +2764,7 @@
         <w:spacing w:line="440" w:lineRule="exact"/>
         <w:ind w:firstLine="420"/>
         <w:rPr>
-          <w:rFonts w:ascii="宋体" w:eastAsia="宋体" w:hAnsi="宋体"/>
+          <w:rFonts w:ascii="宋体" w:eastAsia="宋体" w:hAnsi="宋体" w:hint="eastAsia"/>
           <w:sz w:val="24"/>
           <w:szCs w:val="24"/>
         </w:rPr>
@@ -2853,7 +2891,7 @@
       <w:pPr>
         <w:ind w:firstLine="420"/>
         <w:rPr>
-          <w:rFonts w:ascii="宋体" w:eastAsia="宋体" w:hAnsi="宋体"/>
+          <w:rFonts w:ascii="宋体" w:eastAsia="宋体" w:hAnsi="宋体" w:hint="eastAsia"/>
           <w:sz w:val="24"/>
           <w:szCs w:val="24"/>
         </w:rPr>
@@ -2901,15 +2939,7 @@
               <w:sz w:val="24"/>
               <w:szCs w:val="24"/>
             </w:rPr>
-            <m:t> </m:t>
-          </m:r>
-          <m:r>
-            <w:rPr>
-              <w:rFonts w:ascii="Cambria Math" w:eastAsia="宋体" w:hAnsi="Cambria Math"/>
-              <w:sz w:val="24"/>
-              <w:szCs w:val="24"/>
-            </w:rPr>
-            <m:t>=</m:t>
+            <m:t> =</m:t>
           </m:r>
           <m:f>
             <m:fPr>
@@ -2977,11 +3007,91 @@
         <w:spacing w:line="440" w:lineRule="exact"/>
         <w:ind w:firstLine="420"/>
         <w:rPr>
-          <w:rFonts w:ascii="宋体" w:eastAsia="宋体" w:hAnsi="宋体"/>
-          <w:sz w:val="24"/>
-          <w:szCs w:val="24"/>
-        </w:rPr>
-      </w:pPr>
+          <w:rFonts w:ascii="宋体" w:eastAsia="宋体" w:hAnsi="宋体" w:hint="eastAsia"/>
+          <w:sz w:val="24"/>
+          <w:szCs w:val="24"/>
+        </w:rPr>
+      </w:pPr>
+      <w:r>
+        <w:rPr>
+          <w:rFonts w:ascii="宋体" w:eastAsia="宋体" w:hAnsi="宋体" w:hint="eastAsia"/>
+          <w:sz w:val="24"/>
+          <w:szCs w:val="24"/>
+        </w:rPr>
+        <w:t>设置HCLK为</w:t>
+      </w:r>
+      <w:r>
+        <w:rPr>
+          <w:rFonts w:ascii="宋体" w:eastAsia="宋体" w:hAnsi="宋体" w:hint="eastAsia"/>
+          <w:sz w:val="24"/>
+          <w:szCs w:val="24"/>
+        </w:rPr>
+        <w:t>168Mhz</w:t>
+      </w:r>
+      <w:r>
+        <w:rPr>
+          <w:rFonts w:ascii="宋体" w:eastAsia="宋体" w:hAnsi="宋体" w:hint="eastAsia"/>
+          <w:sz w:val="24"/>
+          <w:szCs w:val="24"/>
+        </w:rPr>
+        <w:t>，配置</w:t>
+      </w:r>
+      <w:r>
+        <w:rPr>
+          <w:rFonts w:ascii="宋体" w:eastAsia="宋体" w:hAnsi="宋体" w:hint="eastAsia"/>
+          <w:sz w:val="24"/>
+          <w:szCs w:val="24"/>
+        </w:rPr>
+        <w:t>TIM1</w:t>
+      </w:r>
+      <w:r>
+        <w:rPr>
+          <w:rFonts w:ascii="宋体" w:eastAsia="宋体" w:hAnsi="宋体" w:hint="eastAsia"/>
+          <w:sz w:val="24"/>
+          <w:szCs w:val="24"/>
+        </w:rPr>
+        <w:t>和</w:t>
+      </w:r>
+      <w:r>
+        <w:rPr>
+          <w:rFonts w:ascii="宋体" w:eastAsia="宋体" w:hAnsi="宋体" w:hint="eastAsia"/>
+          <w:sz w:val="24"/>
+          <w:szCs w:val="24"/>
+        </w:rPr>
+        <w:t>TIM８</w:t>
+      </w:r>
+      <w:r>
+        <w:rPr>
+          <w:rFonts w:ascii="宋体" w:eastAsia="宋体" w:hAnsi="宋体" w:hint="eastAsia"/>
+          <w:sz w:val="24"/>
+          <w:szCs w:val="24"/>
+        </w:rPr>
+        <w:t>为４分频，自动重装载寄存器为</w:t>
+      </w:r>
+      <w:r>
+        <w:rPr>
+          <w:rFonts w:ascii="宋体" w:eastAsia="宋体" w:hAnsi="宋体" w:hint="eastAsia"/>
+          <w:sz w:val="24"/>
+          <w:szCs w:val="24"/>
+        </w:rPr>
+        <w:t>1679</w:t>
+      </w:r>
+      <w:r>
+        <w:rPr>
+          <w:rFonts w:ascii="宋体" w:eastAsia="宋体" w:hAnsi="宋体" w:hint="eastAsia"/>
+          <w:sz w:val="24"/>
+          <w:szCs w:val="24"/>
+        </w:rPr>
+        <w:t>，经过计算，可以得出定时器的频率为</w:t>
+      </w:r>
+      <w:r>
+        <w:rPr>
+          <w:rFonts w:ascii="宋体" w:eastAsia="宋体" w:hAnsi="宋体" w:hint="eastAsia"/>
+          <w:sz w:val="24"/>
+          <w:szCs w:val="24"/>
+        </w:rPr>
+        <w:t>168M/（4+1）/（1679+1）=20000hz</w:t>
+      </w:r>
     </w:p>
     <w:p>
       <w:pPr>
@@ -2999,79 +3109,131 @@
           <w:sz w:val="24"/>
           <w:szCs w:val="24"/>
         </w:rPr>
-        <w:t>设置HCLK为</w:t>
-      </w:r>
-      <w:r>
-        <w:rPr>
-          <w:rFonts w:ascii="宋体" w:eastAsia="宋体" w:hAnsi="宋体" w:hint="eastAsia"/>
-          <w:sz w:val="24"/>
-          <w:szCs w:val="24"/>
-        </w:rPr>
-        <w:t>168Mhz</w:t>
-      </w:r>
-      <w:r>
-        <w:rPr>
-          <w:rFonts w:ascii="宋体" w:eastAsia="宋体" w:hAnsi="宋体" w:hint="eastAsia"/>
-          <w:sz w:val="24"/>
-          <w:szCs w:val="24"/>
-        </w:rPr>
-        <w:t>，配置</w:t>
-      </w:r>
-      <w:r>
-        <w:rPr>
-          <w:rFonts w:ascii="宋体" w:eastAsia="宋体" w:hAnsi="宋体" w:hint="eastAsia"/>
-          <w:sz w:val="24"/>
-          <w:szCs w:val="24"/>
-        </w:rPr>
-        <w:t>TIM1</w:t>
-      </w:r>
-      <w:r>
-        <w:rPr>
-          <w:rFonts w:ascii="宋体" w:eastAsia="宋体" w:hAnsi="宋体" w:hint="eastAsia"/>
-          <w:sz w:val="24"/>
-          <w:szCs w:val="24"/>
-        </w:rPr>
-        <w:t>和</w:t>
-      </w:r>
-      <w:r>
-        <w:rPr>
-          <w:rFonts w:ascii="宋体" w:eastAsia="宋体" w:hAnsi="宋体" w:hint="eastAsia"/>
-          <w:sz w:val="24"/>
-          <w:szCs w:val="24"/>
-        </w:rPr>
-        <w:t>TIM８</w:t>
-      </w:r>
-      <w:r>
-        <w:rPr>
-          <w:rFonts w:ascii="宋体" w:eastAsia="宋体" w:hAnsi="宋体" w:hint="eastAsia"/>
-          <w:sz w:val="24"/>
-          <w:szCs w:val="24"/>
-        </w:rPr>
-        <w:t>为４分频，自动重装载寄存器为</w:t>
-      </w:r>
-      <w:r>
-        <w:rPr>
-          <w:rFonts w:ascii="宋体" w:eastAsia="宋体" w:hAnsi="宋体" w:hint="eastAsia"/>
-          <w:sz w:val="24"/>
-          <w:szCs w:val="24"/>
-        </w:rPr>
-        <w:t>1679</w:t>
-      </w:r>
-      <w:r>
-        <w:rPr>
-          <w:rFonts w:ascii="宋体" w:eastAsia="宋体" w:hAnsi="宋体" w:hint="eastAsia"/>
-          <w:sz w:val="24"/>
-          <w:szCs w:val="24"/>
-        </w:rPr>
-        <w:t>，经过计算，可以得出定时器的频率为</w:t>
-      </w:r>
-      <w:r>
-        <w:rPr>
-          <w:rFonts w:ascii="宋体" w:eastAsia="宋体" w:hAnsi="宋体" w:hint="eastAsia"/>
-          <w:sz w:val="24"/>
-          <w:szCs w:val="24"/>
-        </w:rPr>
-        <w:t>168M/（4+1）/（1679+1）=20000hz</w:t>
+        <w:t>使用</w:t>
+      </w:r>
+      <w:r>
+        <w:rPr>
+          <w:rFonts w:ascii="宋体" w:eastAsia="宋体" w:hAnsi="宋体" w:hint="eastAsia"/>
+          <w:sz w:val="24"/>
+          <w:szCs w:val="24"/>
+        </w:rPr>
+        <w:t>硬件定时器来确定程序以</w:t>
+      </w:r>
+      <w:r>
+        <w:rPr>
+          <w:rFonts w:ascii="宋体" w:eastAsia="宋体" w:hAnsi="宋体" w:hint="eastAsia"/>
+          <w:sz w:val="24"/>
+          <w:szCs w:val="24"/>
+        </w:rPr>
+        <w:t>20000hz</w:t>
+      </w:r>
+      <w:r>
+        <w:rPr>
+          <w:rFonts w:ascii="宋体" w:eastAsia="宋体" w:hAnsi="宋体" w:hint="eastAsia"/>
+          <w:sz w:val="24"/>
+          <w:szCs w:val="24"/>
+        </w:rPr>
+        <w:t>的频率执行</w:t>
+      </w:r>
+      <w:r>
+        <w:rPr>
+          <w:rFonts w:ascii="宋体" w:eastAsia="宋体" w:hAnsi="宋体" w:hint="eastAsia"/>
+          <w:sz w:val="24"/>
+          <w:szCs w:val="24"/>
+        </w:rPr>
+        <w:t>。</w:t>
+      </w:r>
+      <w:r>
+        <w:rPr>
+          <w:rFonts w:ascii="宋体" w:eastAsia="宋体" w:hAnsi="宋体" w:hint="eastAsia"/>
+          <w:sz w:val="24"/>
+          <w:szCs w:val="24"/>
+        </w:rPr>
+        <w:t>TIM２位于APB１总线上，设置其预分频为</w:t>
+      </w:r>
+      <w:r>
+        <w:rPr>
+          <w:rFonts w:ascii="宋体" w:eastAsia="宋体" w:hAnsi="宋体" w:hint="eastAsia"/>
+          <w:sz w:val="24"/>
+          <w:szCs w:val="24"/>
+        </w:rPr>
+        <w:t>83</w:t>
+      </w:r>
+      <w:r>
+        <w:rPr>
+          <w:rFonts w:ascii="宋体" w:eastAsia="宋体" w:hAnsi="宋体" w:hint="eastAsia"/>
+          <w:sz w:val="24"/>
+          <w:szCs w:val="24"/>
+        </w:rPr>
+        <w:t>，自动重</w:t>
+      </w:r>
+      <w:proofErr w:type="gramStart"/>
+      <w:r>
+        <w:rPr>
+          <w:rFonts w:ascii="宋体" w:eastAsia="宋体" w:hAnsi="宋体" w:hint="eastAsia"/>
+          <w:sz w:val="24"/>
+          <w:szCs w:val="24"/>
+        </w:rPr>
+        <w:t>装载值</w:t>
+      </w:r>
+      <w:proofErr w:type="gramEnd"/>
+      <w:r>
+        <w:rPr>
+          <w:rFonts w:ascii="宋体" w:eastAsia="宋体" w:hAnsi="宋体" w:hint="eastAsia"/>
+          <w:sz w:val="24"/>
+          <w:szCs w:val="24"/>
+        </w:rPr>
+        <w:t>为</w:t>
+      </w:r>
+      <w:r>
+        <w:rPr>
+          <w:rFonts w:ascii="宋体" w:eastAsia="宋体" w:hAnsi="宋体" w:hint="eastAsia"/>
+          <w:sz w:val="24"/>
+          <w:szCs w:val="24"/>
+        </w:rPr>
+        <w:t>49</w:t>
+      </w:r>
+      <w:r>
+        <w:rPr>
+          <w:rFonts w:ascii="宋体" w:eastAsia="宋体" w:hAnsi="宋体" w:hint="eastAsia"/>
+          <w:sz w:val="24"/>
+          <w:szCs w:val="24"/>
+        </w:rPr>
+        <w:t>，经过计算可得到定时器频率</w:t>
+      </w:r>
+      <w:r>
+        <w:rPr>
+          <w:rFonts w:ascii="宋体" w:eastAsia="宋体" w:hAnsi="宋体" w:hint="eastAsia"/>
+          <w:sz w:val="24"/>
+          <w:szCs w:val="24"/>
+        </w:rPr>
+        <w:t>20000</w:t>
+      </w:r>
+      <w:r>
+        <w:rPr>
+          <w:rFonts w:ascii="宋体" w:eastAsia="宋体" w:hAnsi="宋体" w:hint="eastAsia"/>
+          <w:sz w:val="24"/>
+          <w:szCs w:val="24"/>
+        </w:rPr>
+        <w:t>，使能其中断，将控制程序运行在</w:t>
+      </w:r>
+      <w:proofErr w:type="gramStart"/>
+      <w:r>
+        <w:rPr>
+          <w:rFonts w:ascii="宋体" w:eastAsia="宋体" w:hAnsi="宋体" w:hint="eastAsia"/>
+          <w:sz w:val="24"/>
+          <w:szCs w:val="24"/>
+        </w:rPr>
+        <w:t>中断回调函</w:t>
+      </w:r>
+      <w:proofErr w:type="gramEnd"/>
+      <w:r>
+        <w:rPr>
+          <w:rFonts w:ascii="宋体" w:eastAsia="宋体" w:hAnsi="宋体" w:hint="eastAsia"/>
+          <w:sz w:val="24"/>
+          <w:szCs w:val="24"/>
+        </w:rPr>
+        <w:t>数中，即可确保程序的执行频率</w:t>
       </w:r>
     </w:p>
     <w:p>
@@ -3079,7 +3241,7 @@
         <w:spacing w:line="440" w:lineRule="exact"/>
         <w:ind w:firstLine="420"/>
         <w:rPr>
-          <w:rFonts w:ascii="宋体" w:eastAsia="宋体" w:hAnsi="宋体"/>
+          <w:rFonts w:ascii="宋体" w:eastAsia="宋体" w:hAnsi="宋体" w:hint="eastAsia"/>
           <w:sz w:val="24"/>
           <w:szCs w:val="24"/>
         </w:rPr>
@@ -3092,93 +3254,33 @@
         </w:rPr>
         <w:t>使用</w:t>
       </w:r>
-      <w:r>
-        <w:rPr>
-          <w:rFonts w:ascii="宋体" w:eastAsia="宋体" w:hAnsi="宋体" w:hint="eastAsia"/>
-          <w:sz w:val="24"/>
-          <w:szCs w:val="24"/>
-        </w:rPr>
-        <w:t>硬件定时器来确定程序以</w:t>
-      </w:r>
-      <w:r>
-        <w:rPr>
-          <w:rFonts w:ascii="宋体" w:eastAsia="宋体" w:hAnsi="宋体" w:hint="eastAsia"/>
-          <w:sz w:val="24"/>
-          <w:szCs w:val="24"/>
-        </w:rPr>
-        <w:t>20000hz</w:t>
-      </w:r>
-      <w:r>
-        <w:rPr>
-          <w:rFonts w:ascii="宋体" w:eastAsia="宋体" w:hAnsi="宋体" w:hint="eastAsia"/>
-          <w:sz w:val="24"/>
-          <w:szCs w:val="24"/>
-        </w:rPr>
-        <w:t>的频率执行</w:t>
-      </w:r>
-      <w:r>
-        <w:rPr>
-          <w:rFonts w:ascii="宋体" w:eastAsia="宋体" w:hAnsi="宋体" w:hint="eastAsia"/>
-          <w:sz w:val="24"/>
-          <w:szCs w:val="24"/>
-        </w:rPr>
-        <w:t>。</w:t>
-      </w:r>
-      <w:r>
-        <w:rPr>
-          <w:rFonts w:ascii="宋体" w:eastAsia="宋体" w:hAnsi="宋体" w:hint="eastAsia"/>
-          <w:sz w:val="24"/>
-          <w:szCs w:val="24"/>
-        </w:rPr>
-        <w:t>TIM２位于APB１总线上，设置其预分频为</w:t>
-      </w:r>
-      <w:r>
-        <w:rPr>
-          <w:rFonts w:ascii="宋体" w:eastAsia="宋体" w:hAnsi="宋体" w:hint="eastAsia"/>
-          <w:sz w:val="24"/>
-          <w:szCs w:val="24"/>
-        </w:rPr>
-        <w:t>83</w:t>
-      </w:r>
-      <w:r>
-        <w:rPr>
-          <w:rFonts w:ascii="宋体" w:eastAsia="宋体" w:hAnsi="宋体" w:hint="eastAsia"/>
-          <w:sz w:val="24"/>
-          <w:szCs w:val="24"/>
-        </w:rPr>
-        <w:t>，自动重装载值为</w:t>
-      </w:r>
-      <w:r>
-        <w:rPr>
-          <w:rFonts w:ascii="宋体" w:eastAsia="宋体" w:hAnsi="宋体" w:hint="eastAsia"/>
-          <w:sz w:val="24"/>
-          <w:szCs w:val="24"/>
-        </w:rPr>
-        <w:t>49</w:t>
-      </w:r>
-      <w:r>
-        <w:rPr>
-          <w:rFonts w:ascii="宋体" w:eastAsia="宋体" w:hAnsi="宋体" w:hint="eastAsia"/>
-          <w:sz w:val="24"/>
-          <w:szCs w:val="24"/>
-        </w:rPr>
-        <w:t>，经过计算可得到定时器频率</w:t>
-      </w:r>
-      <w:r>
-        <w:rPr>
-          <w:rFonts w:ascii="宋体" w:eastAsia="宋体" w:hAnsi="宋体" w:hint="eastAsia"/>
-          <w:sz w:val="24"/>
-          <w:szCs w:val="24"/>
-        </w:rPr>
-        <w:t>20000</w:t>
-      </w:r>
-      <w:r>
-        <w:rPr>
-          <w:rFonts w:ascii="宋体" w:eastAsia="宋体" w:hAnsi="宋体" w:hint="eastAsia"/>
-          <w:sz w:val="24"/>
-          <w:szCs w:val="24"/>
-        </w:rPr>
-        <w:t>，使能其中断，将控制程序运行在中断回调函数中，即可确保程序的执行频率</w:t>
+      <w:proofErr w:type="spellStart"/>
+      <w:r>
+        <w:rPr>
+          <w:rFonts w:ascii="宋体" w:eastAsia="宋体" w:hAnsi="宋体" w:hint="eastAsia"/>
+          <w:sz w:val="24"/>
+          <w:szCs w:val="24"/>
+        </w:rPr>
+        <w:t>adc</w:t>
+      </w:r>
+      <w:proofErr w:type="spellEnd"/>
+      <w:proofErr w:type="gramStart"/>
+      <w:r>
+        <w:rPr>
+          <w:rFonts w:ascii="宋体" w:eastAsia="宋体" w:hAnsi="宋体" w:hint="eastAsia"/>
+          <w:sz w:val="24"/>
+          <w:szCs w:val="24"/>
+        </w:rPr>
+        <w:t>采集共</w:t>
+      </w:r>
+      <w:proofErr w:type="gramEnd"/>
+      <w:r>
+        <w:rPr>
+          <w:rFonts w:ascii="宋体" w:eastAsia="宋体" w:hAnsi="宋体" w:hint="eastAsia"/>
+          <w:sz w:val="24"/>
+          <w:szCs w:val="24"/>
+        </w:rPr>
+        <w:t>15路电压或电流值，使能DMA减少MCU负载</w:t>
       </w:r>
     </w:p>
     <w:p>
@@ -3198,44 +3300,25 @@
           <w:szCs w:val="24"/>
         </w:rPr>
         <w:lastRenderedPageBreak/>
-        <w:t>使用</w:t>
-      </w:r>
-      <w:proofErr w:type="spellStart"/>
-      <w:r>
-        <w:rPr>
-          <w:rFonts w:ascii="宋体" w:eastAsia="宋体" w:hAnsi="宋体" w:hint="eastAsia"/>
-          <w:sz w:val="24"/>
-          <w:szCs w:val="24"/>
-        </w:rPr>
-        <w:t>adc</w:t>
-      </w:r>
-      <w:proofErr w:type="spellEnd"/>
-      <w:r>
-        <w:rPr>
-          <w:rFonts w:ascii="宋体" w:eastAsia="宋体" w:hAnsi="宋体" w:hint="eastAsia"/>
-          <w:sz w:val="24"/>
-          <w:szCs w:val="24"/>
-        </w:rPr>
-        <w:t>采集共15路电压或电流值，使能DMA减少MCU负载</w:t>
-      </w:r>
-    </w:p>
-    <w:p>
-      <w:pPr>
-        <w:spacing w:line="440" w:lineRule="exact"/>
-        <w:ind w:firstLine="420"/>
-        <w:rPr>
-          <w:rFonts w:ascii="宋体" w:eastAsia="宋体" w:hAnsi="宋体" w:hint="eastAsia"/>
-          <w:sz w:val="24"/>
-          <w:szCs w:val="24"/>
-        </w:rPr>
-      </w:pPr>
-      <w:r>
-        <w:rPr>
-          <w:rFonts w:ascii="宋体" w:eastAsia="宋体" w:hAnsi="宋体" w:hint="eastAsia"/>
-          <w:sz w:val="24"/>
-          <w:szCs w:val="24"/>
-        </w:rPr>
-        <w:t>在中断回调函数中，首先执行</w:t>
+        <w:t>在</w:t>
+      </w:r>
+      <w:proofErr w:type="gramStart"/>
+      <w:r>
+        <w:rPr>
+          <w:rFonts w:ascii="宋体" w:eastAsia="宋体" w:hAnsi="宋体" w:hint="eastAsia"/>
+          <w:sz w:val="24"/>
+          <w:szCs w:val="24"/>
+        </w:rPr>
+        <w:t>中断回调函</w:t>
+      </w:r>
+      <w:proofErr w:type="gramEnd"/>
+      <w:r>
+        <w:rPr>
+          <w:rFonts w:ascii="宋体" w:eastAsia="宋体" w:hAnsi="宋体" w:hint="eastAsia"/>
+          <w:sz w:val="24"/>
+          <w:szCs w:val="24"/>
+        </w:rPr>
+        <w:t>数中，首先执行</w:t>
       </w:r>
       <w:proofErr w:type="spellStart"/>
       <w:r>
@@ -4293,6 +4376,7 @@
   <w:style w:type="character" w:default="1" w:styleId="a0">
     <w:name w:val="Default Paragraph Font"/>
     <w:uiPriority w:val="1"/>
+    <w:semiHidden/>
     <w:unhideWhenUsed/>
   </w:style>
   <w:style w:type="table" w:default="1" w:styleId="a1">
